--- a/archivos bloquesdelcaribe.com/Documentos/Misión.docx
+++ b/archivos bloquesdelcaribe.com/Documentos/Misión.docx
@@ -4,382 +4,30 @@
   <w:body>
     <w:p>
       <w:pPr>
-        <w:pStyle w:val="NormalWeb"/>
-        <w:shd w:val="clear" w:color="auto" w:fill="FFFFFF"/>
-        <w:spacing w:before="135" w:beforeAutospacing="0" w:after="135" w:afterAutospacing="0" w:line="270" w:lineRule="atLeast"/>
-        <w:jc w:val="center"/>
-        <w:rPr>
-          <w:rFonts w:ascii="Arial" w:hAnsi="Arial" w:cs="Arial"/>
-        </w:rPr>
-      </w:pPr>
-      <w:r>
-        <w:rPr>
-          <w:rFonts w:ascii="Arial" w:hAnsi="Arial" w:cs="Arial"/>
-          <w:b/>
-          <w:bCs/>
-        </w:rPr>
-        <w:t>Misión.</w:t>
-      </w:r>
-    </w:p>
-    <w:p>
-      <w:pPr>
-        <w:pStyle w:val="NormalWeb"/>
-        <w:shd w:val="clear" w:color="auto" w:fill="FFFFFF"/>
-        <w:spacing w:before="135" w:beforeAutospacing="0" w:after="135" w:afterAutospacing="0" w:line="270" w:lineRule="atLeast"/>
-        <w:jc w:val="both"/>
-        <w:rPr>
-          <w:rFonts w:ascii="Arial" w:hAnsi="Arial" w:cs="Arial"/>
-        </w:rPr>
-      </w:pPr>
-      <w:r>
-        <w:rPr>
-          <w:rFonts w:ascii="Arial" w:hAnsi="Arial" w:cs="Arial"/>
-        </w:rPr>
-        <w:t>Alcanzar y mantener el</w:t>
-      </w:r>
-      <w:r>
-        <w:rPr>
-          <w:rStyle w:val="apple-converted-space"/>
-          <w:rFonts w:ascii="Arial" w:hAnsi="Arial" w:cs="Arial"/>
-        </w:rPr>
-        <w:t> </w:t>
-      </w:r>
-      <w:hyperlink r:id="rId7" w:history="1">
-        <w:r>
-          <w:rPr>
-            <w:rStyle w:val="Hipervnculo"/>
-            <w:rFonts w:ascii="Arial" w:hAnsi="Arial" w:cs="Arial"/>
-            <w:color w:val="auto"/>
-            <w:u w:val="none"/>
-          </w:rPr>
-          <w:t>liderazgo</w:t>
-        </w:r>
-      </w:hyperlink>
-      <w:r>
-        <w:rPr>
-          <w:rStyle w:val="apple-converted-space"/>
-          <w:rFonts w:ascii="Arial" w:hAnsi="Arial" w:cs="Arial"/>
-        </w:rPr>
-        <w:t> </w:t>
-      </w:r>
-      <w:r>
-        <w:rPr>
-          <w:rFonts w:ascii="Arial" w:hAnsi="Arial" w:cs="Arial"/>
-        </w:rPr>
-        <w:t>y la excelencia produciendo, desarrollando y aba</w:t>
-      </w:r>
-      <w:r>
-        <w:rPr>
-          <w:rFonts w:ascii="Arial" w:hAnsi="Arial" w:cs="Arial"/>
-        </w:rPr>
-        <w:t>steciendo productos de Concreto</w:t>
-      </w:r>
-      <w:r>
-        <w:rPr>
-          <w:rFonts w:ascii="Arial" w:hAnsi="Arial" w:cs="Arial"/>
-        </w:rPr>
-        <w:t xml:space="preserve"> de la mejor</w:t>
-      </w:r>
-      <w:r>
-        <w:rPr>
-          <w:rStyle w:val="apple-converted-space"/>
-          <w:rFonts w:ascii="Arial" w:hAnsi="Arial" w:cs="Arial"/>
-        </w:rPr>
-        <w:t> </w:t>
-      </w:r>
-      <w:hyperlink r:id="rId8" w:history="1">
-        <w:r>
-          <w:rPr>
-            <w:rStyle w:val="Hipervnculo"/>
-            <w:rFonts w:ascii="Arial" w:hAnsi="Arial" w:cs="Arial"/>
-            <w:color w:val="auto"/>
-            <w:u w:val="none"/>
-          </w:rPr>
-          <w:t>calidad</w:t>
-        </w:r>
-      </w:hyperlink>
-      <w:r>
-        <w:rPr>
-          <w:rFonts w:ascii="Arial" w:hAnsi="Arial" w:cs="Arial"/>
-        </w:rPr>
-        <w:t>, aportando</w:t>
-      </w:r>
-      <w:r>
-        <w:rPr>
-          <w:rFonts w:ascii="Arial" w:hAnsi="Arial" w:cs="Arial"/>
-        </w:rPr>
-        <w:t xml:space="preserve"> </w:t>
-      </w:r>
-      <w:hyperlink r:id="rId9" w:history="1">
-        <w:r>
-          <w:rPr>
-            <w:rStyle w:val="Hipervnculo"/>
-            <w:rFonts w:ascii="Arial" w:hAnsi="Arial" w:cs="Arial"/>
-            <w:color w:val="auto"/>
-            <w:u w:val="none"/>
-          </w:rPr>
-          <w:t>soluciones</w:t>
-        </w:r>
-      </w:hyperlink>
-      <w:r>
-        <w:rPr>
-          <w:rFonts w:ascii="Arial" w:hAnsi="Arial" w:cs="Arial"/>
-        </w:rPr>
-        <w:t xml:space="preserve"> que satisfagan totalmente las necesidades de nuestros</w:t>
-      </w:r>
-      <w:r>
-        <w:rPr>
-          <w:rStyle w:val="apple-converted-space"/>
-          <w:rFonts w:ascii="Arial" w:hAnsi="Arial" w:cs="Arial"/>
-        </w:rPr>
-        <w:t> </w:t>
-      </w:r>
-      <w:hyperlink r:id="rId10" w:history="1">
-        <w:r>
-          <w:rPr>
-            <w:rStyle w:val="Hipervnculo"/>
-            <w:rFonts w:ascii="Arial" w:hAnsi="Arial" w:cs="Arial"/>
-            <w:color w:val="auto"/>
-            <w:u w:val="none"/>
-          </w:rPr>
-          <w:t>clientes</w:t>
-        </w:r>
-      </w:hyperlink>
-      <w:r>
-        <w:rPr>
-          <w:rFonts w:ascii="Arial" w:hAnsi="Arial" w:cs="Arial"/>
-        </w:rPr>
-        <w:t>; Somos un aporte positivo para la sociedad, generando economía a nuestro Departamento.</w:t>
-      </w:r>
-    </w:p>
-    <w:p>
-      <w:pPr>
-        <w:pStyle w:val="NormalWeb"/>
-        <w:shd w:val="clear" w:color="auto" w:fill="FFFFFF"/>
-        <w:spacing w:before="135" w:beforeAutospacing="0" w:after="135" w:afterAutospacing="0" w:line="270" w:lineRule="atLeast"/>
-        <w:jc w:val="center"/>
-        <w:rPr>
-          <w:rFonts w:ascii="Arial" w:hAnsi="Arial" w:cs="Arial"/>
-        </w:rPr>
-      </w:pPr>
-      <w:r>
-        <w:rPr>
-          <w:rFonts w:ascii="Arial" w:hAnsi="Arial" w:cs="Arial"/>
-          <w:b/>
-          <w:bCs/>
-        </w:rPr>
-        <w:t>Visión.</w:t>
-      </w:r>
-    </w:p>
-    <w:p>
-      <w:pPr>
-        <w:pStyle w:val="NormalWeb"/>
-        <w:shd w:val="clear" w:color="auto" w:fill="FFFFFF"/>
-        <w:spacing w:before="135" w:beforeAutospacing="0" w:after="135" w:afterAutospacing="0" w:line="270" w:lineRule="atLeast"/>
-        <w:jc w:val="both"/>
-        <w:rPr>
-          <w:rFonts w:ascii="Arial" w:hAnsi="Arial" w:cs="Arial"/>
-        </w:rPr>
-      </w:pPr>
-      <w:r>
-        <w:rPr>
-          <w:rFonts w:ascii="Arial" w:hAnsi="Arial" w:cs="Arial"/>
-        </w:rPr>
-        <w:t xml:space="preserve">Ser los mejores en producir, desarrollar y abastecer productos de </w:t>
-      </w:r>
-      <w:r>
-        <w:rPr>
-          <w:rFonts w:ascii="Arial" w:hAnsi="Arial" w:cs="Arial"/>
-        </w:rPr>
-        <w:t>concreto</w:t>
-      </w:r>
-      <w:r>
-        <w:rPr>
-          <w:rFonts w:ascii="Arial" w:hAnsi="Arial" w:cs="Arial"/>
-        </w:rPr>
-        <w:t xml:space="preserve"> obtenidos con materias primas de óptima calidad que provean soluciones económicas al</w:t>
-      </w:r>
-      <w:r>
-        <w:rPr>
-          <w:rStyle w:val="apple-converted-space"/>
-          <w:rFonts w:ascii="Arial" w:hAnsi="Arial" w:cs="Arial"/>
-        </w:rPr>
-        <w:t> </w:t>
-      </w:r>
-      <w:hyperlink r:id="rId11" w:history="1">
-        <w:r>
-          <w:rPr>
-            <w:rStyle w:val="Hipervnculo"/>
-            <w:rFonts w:ascii="Arial" w:hAnsi="Arial" w:cs="Arial"/>
-            <w:color w:val="auto"/>
-            <w:u w:val="none"/>
-          </w:rPr>
-          <w:t>mercado</w:t>
-        </w:r>
-      </w:hyperlink>
-      <w:r>
-        <w:rPr>
-          <w:rStyle w:val="apple-converted-space"/>
-          <w:rFonts w:ascii="Arial" w:hAnsi="Arial" w:cs="Arial"/>
-        </w:rPr>
-        <w:t> </w:t>
-      </w:r>
-      <w:r>
-        <w:rPr>
-          <w:rFonts w:ascii="Arial" w:hAnsi="Arial" w:cs="Arial"/>
-        </w:rPr>
-        <w:t>de la</w:t>
-      </w:r>
-      <w:r>
-        <w:rPr>
-          <w:rStyle w:val="apple-converted-space"/>
-          <w:rFonts w:ascii="Arial" w:hAnsi="Arial" w:cs="Arial"/>
-        </w:rPr>
-        <w:t> </w:t>
-      </w:r>
-      <w:hyperlink r:id="rId12" w:history="1">
-        <w:r>
-          <w:rPr>
-            <w:rStyle w:val="Hipervnculo"/>
-            <w:rFonts w:ascii="Arial" w:hAnsi="Arial" w:cs="Arial"/>
-            <w:color w:val="auto"/>
-            <w:u w:val="none"/>
-          </w:rPr>
-          <w:t>construcción</w:t>
-        </w:r>
-      </w:hyperlink>
-      <w:r>
-        <w:rPr>
-          <w:rStyle w:val="apple-converted-space"/>
-          <w:rFonts w:ascii="Arial" w:hAnsi="Arial" w:cs="Arial"/>
-        </w:rPr>
-        <w:t> </w:t>
-      </w:r>
-      <w:r>
-        <w:rPr>
-          <w:rFonts w:ascii="Arial" w:hAnsi="Arial" w:cs="Arial"/>
-        </w:rPr>
-        <w:t>a nivel local</w:t>
-      </w:r>
-      <w:r>
-        <w:rPr>
-          <w:rFonts w:ascii="Arial" w:hAnsi="Arial" w:cs="Arial"/>
-        </w:rPr>
-        <w:t xml:space="preserve"> y departamental</w:t>
-      </w:r>
-      <w:r>
-        <w:rPr>
-          <w:rFonts w:ascii="Arial" w:hAnsi="Arial" w:cs="Arial"/>
-        </w:rPr>
-        <w:t>, con la utilización de equipos de</w:t>
-      </w:r>
-      <w:r>
-        <w:rPr>
-          <w:rStyle w:val="apple-converted-space"/>
-          <w:rFonts w:ascii="Arial" w:hAnsi="Arial" w:cs="Arial"/>
-        </w:rPr>
-        <w:t> </w:t>
-      </w:r>
-      <w:hyperlink r:id="rId13" w:history="1">
-        <w:r>
-          <w:rPr>
-            <w:rStyle w:val="Hipervnculo"/>
-            <w:rFonts w:ascii="Arial" w:hAnsi="Arial" w:cs="Arial"/>
-            <w:color w:val="auto"/>
-            <w:u w:val="none"/>
-          </w:rPr>
-          <w:t>tecnología</w:t>
-        </w:r>
-      </w:hyperlink>
-      <w:r>
-        <w:rPr>
-          <w:rStyle w:val="apple-converted-space"/>
-          <w:rFonts w:ascii="Arial" w:hAnsi="Arial" w:cs="Arial"/>
-        </w:rPr>
-        <w:t> </w:t>
-      </w:r>
-      <w:r>
-        <w:rPr>
-          <w:rFonts w:ascii="Arial" w:hAnsi="Arial" w:cs="Arial"/>
-        </w:rPr>
-        <w:t>y de un recurso humano capacitado</w:t>
-      </w:r>
-      <w:r>
-        <w:rPr>
-          <w:rFonts w:ascii="Arial" w:hAnsi="Arial" w:cs="Arial"/>
-        </w:rPr>
-        <w:t xml:space="preserve"> y motivado capaz de brindar bienestar, preservar el</w:t>
-      </w:r>
-      <w:r>
-        <w:rPr>
-          <w:rStyle w:val="apple-converted-space"/>
-          <w:rFonts w:ascii="Arial" w:hAnsi="Arial" w:cs="Arial"/>
-        </w:rPr>
-        <w:t> </w:t>
-      </w:r>
-      <w:hyperlink r:id="rId14" w:history="1">
-        <w:r>
-          <w:rPr>
-            <w:rStyle w:val="Hipervnculo"/>
-            <w:rFonts w:ascii="Arial" w:hAnsi="Arial" w:cs="Arial"/>
-            <w:color w:val="auto"/>
-            <w:u w:val="none"/>
-          </w:rPr>
-          <w:t>medio ambiente</w:t>
-        </w:r>
-      </w:hyperlink>
-      <w:r>
-        <w:rPr>
-          <w:rStyle w:val="apple-converted-space"/>
-          <w:rFonts w:ascii="Arial" w:hAnsi="Arial" w:cs="Arial"/>
-        </w:rPr>
-        <w:t> </w:t>
-      </w:r>
-      <w:r>
-        <w:rPr>
-          <w:rFonts w:ascii="Arial" w:hAnsi="Arial" w:cs="Arial"/>
-        </w:rPr>
-        <w:t>y l</w:t>
-      </w:r>
-      <w:r>
-        <w:rPr>
-          <w:rFonts w:ascii="Arial" w:hAnsi="Arial" w:cs="Arial"/>
-        </w:rPr>
-        <w:t>ograr una rentabilidad adecuada; nuestro compromiso es la eficiencia.</w:t>
-      </w:r>
-    </w:p>
-    <w:p>
-      <w:pPr>
-        <w:pStyle w:val="NormalWeb"/>
-        <w:shd w:val="clear" w:color="auto" w:fill="FFFFFF"/>
-        <w:spacing w:before="135" w:beforeAutospacing="0" w:after="135" w:afterAutospacing="0" w:line="270" w:lineRule="atLeast"/>
-        <w:rPr>
-          <w:rFonts w:ascii="Georgia" w:hAnsi="Georgia"/>
-          <w:color w:val="445555"/>
-          <w:sz w:val="21"/>
-          <w:szCs w:val="21"/>
-        </w:rPr>
-      </w:pPr>
-    </w:p>
-    <w:p>
+        <w:tabs>
+          <w:tab w:val="left" w:pos="5798"/>
+        </w:tabs>
+      </w:pPr>
+      <w:r>
+        <w:t>En la portada principal le va a cambiar la primera imagen por esta:</w:t>
+      </w:r>
+    </w:p>
+    <w:p>
+      <w:pPr>
+        <w:tabs>
+          <w:tab w:val="left" w:pos="5798"/>
+        </w:tabs>
+      </w:pPr>
       <w:r>
         <w:rPr>
           <w:noProof/>
           <w:lang w:eastAsia="es-CO"/>
         </w:rPr>
         <w:drawing>
-          <wp:anchor distT="0" distB="0" distL="114300" distR="114300" simplePos="0" relativeHeight="251658240" behindDoc="0" locked="0" layoutInCell="1" allowOverlap="1">
-            <wp:simplePos x="0" y="0"/>
-            <wp:positionH relativeFrom="column">
-              <wp:posOffset>-1905</wp:posOffset>
-            </wp:positionH>
-            <wp:positionV relativeFrom="paragraph">
-              <wp:posOffset>532895</wp:posOffset>
-            </wp:positionV>
-            <wp:extent cx="2858135" cy="1308100"/>
-            <wp:effectExtent l="0" t="0" r="0" b="6350"/>
-            <wp:wrapNone/>
-            <wp:docPr id="1" name="Imagen 1" descr="http://www.industrialjoper.com.mx/moldes/img/ref_block_piedra.png"/>
+          <wp:inline distT="0" distB="0" distL="0" distR="0" wp14:anchorId="0D34EA28" wp14:editId="4207B103">
+            <wp:extent cx="4196551" cy="1404906"/>
+            <wp:effectExtent l="0" t="0" r="0" b="5080"/>
+            <wp:docPr id="7" name="0 Imagen"/>
             <wp:cNvGraphicFramePr>
               <a:graphicFrameLocks xmlns:a="http://schemas.openxmlformats.org/drawingml/2006/main" noChangeAspect="1"/>
             </wp:cNvGraphicFramePr>
@@ -387,114 +35,11 @@
               <a:graphicData uri="http://schemas.openxmlformats.org/drawingml/2006/picture">
                 <pic:pic xmlns:pic="http://schemas.openxmlformats.org/drawingml/2006/picture">
                   <pic:nvPicPr>
-                    <pic:cNvPr id="0" name="Picture 1" descr="http://www.industrialjoper.com.mx/moldes/img/ref_block_piedra.png"/>
-                    <pic:cNvPicPr>
-                      <a:picLocks noChangeAspect="1" noChangeArrowheads="1"/>
-                    </pic:cNvPicPr>
-                  </pic:nvPicPr>
-                  <pic:blipFill>
-                    <a:blip r:embed="rId15">
-                      <a:extLst>
-                        <a:ext uri="{28A0092B-C50C-407E-A947-70E740481C1C}">
-                          <a14:useLocalDpi xmlns:a14="http://schemas.microsoft.com/office/drawing/2010/main" val="0"/>
-                        </a:ext>
-                      </a:extLst>
-                    </a:blip>
-                    <a:srcRect/>
-                    <a:stretch>
-                      <a:fillRect/>
-                    </a:stretch>
-                  </pic:blipFill>
-                  <pic:spPr bwMode="auto">
-                    <a:xfrm>
-                      <a:off x="0" y="0"/>
-                      <a:ext cx="2858135" cy="1308100"/>
-                    </a:xfrm>
-                    <a:prstGeom prst="rect">
-                      <a:avLst/>
-                    </a:prstGeom>
-                    <a:noFill/>
-                    <a:ln>
-                      <a:noFill/>
-                    </a:ln>
-                  </pic:spPr>
-                </pic:pic>
-              </a:graphicData>
-            </a:graphic>
-            <wp14:sizeRelH relativeFrom="page">
-              <wp14:pctWidth>0</wp14:pctWidth>
-            </wp14:sizeRelH>
-            <wp14:sizeRelV relativeFrom="page">
-              <wp14:pctHeight>0</wp14:pctHeight>
-            </wp14:sizeRelV>
-          </wp:anchor>
-        </w:drawing>
-      </w:r>
-      <w:proofErr w:type="spellStart"/>
-      <w:r>
-        <w:t>abus</w:t>
-      </w:r>
-      <w:bookmarkStart w:id="0" w:name="_GoBack"/>
-      <w:bookmarkEnd w:id="0"/>
-      <w:r>
-        <w:t>ardado</w:t>
-      </w:r>
-      <w:proofErr w:type="spellEnd"/>
-    </w:p>
-    <w:p>
-      <w:pPr>
-        <w:tabs>
-          <w:tab w:val="left" w:pos="5550"/>
-        </w:tabs>
-      </w:pPr>
-      <w:r>
-        <w:tab/>
-      </w:r>
-      <w:proofErr w:type="gramStart"/>
-      <w:r>
-        <w:t>bloque</w:t>
-      </w:r>
-      <w:proofErr w:type="gramEnd"/>
-      <w:r>
-        <w:t xml:space="preserve"> 0.9</w:t>
-      </w:r>
-    </w:p>
-    <w:p>
-      <w:pPr>
-        <w:tabs>
-          <w:tab w:val="left" w:pos="5798"/>
-        </w:tabs>
-      </w:pPr>
-      <w:r>
-        <w:rPr>
-          <w:noProof/>
-          <w:lang w:eastAsia="es-CO"/>
-        </w:rPr>
-        <w:drawing>
-          <wp:anchor distT="0" distB="0" distL="114300" distR="114300" simplePos="0" relativeHeight="251661312" behindDoc="0" locked="0" layoutInCell="1" allowOverlap="1" wp14:anchorId="06A1814D" wp14:editId="7CEA2097">
-            <wp:simplePos x="0" y="0"/>
-            <wp:positionH relativeFrom="column">
-              <wp:posOffset>8907</wp:posOffset>
-            </wp:positionH>
-            <wp:positionV relativeFrom="paragraph">
-              <wp:posOffset>1399830</wp:posOffset>
-            </wp:positionV>
-            <wp:extent cx="2667000" cy="1609725"/>
-            <wp:effectExtent l="0" t="0" r="0" b="9525"/>
-            <wp:wrapNone/>
-            <wp:docPr id="4" name="0 Imagen"/>
-            <wp:cNvGraphicFramePr>
-              <a:graphicFrameLocks xmlns:a="http://schemas.openxmlformats.org/drawingml/2006/main" noChangeAspect="1"/>
-            </wp:cNvGraphicFramePr>
-            <a:graphic xmlns:a="http://schemas.openxmlformats.org/drawingml/2006/main">
-              <a:graphicData uri="http://schemas.openxmlformats.org/drawingml/2006/picture">
-                <pic:pic xmlns:pic="http://schemas.openxmlformats.org/drawingml/2006/picture">
-                  <pic:nvPicPr>
-                    <pic:cNvPr id="0" name="descarga.jpg"/>
+                    <pic:cNvPr id="0" name="construccion1.jpg"/>
                     <pic:cNvPicPr/>
                   </pic:nvPicPr>
                   <pic:blipFill>
-                    <a:blip r:embed="rId16">
+                    <a:blip r:embed="rId8">
                       <a:extLst>
                         <a:ext uri="{28A0092B-C50C-407E-A947-70E740481C1C}">
                           <a14:useLocalDpi xmlns:a14="http://schemas.microsoft.com/office/drawing/2010/main" val="0"/>
@@ -508,7 +53,409 @@
                   <pic:spPr>
                     <a:xfrm>
                       <a:off x="0" y="0"/>
-                      <a:ext cx="2667000" cy="1609725"/>
+                      <a:ext cx="4195476" cy="1404546"/>
+                    </a:xfrm>
+                    <a:prstGeom prst="rect">
+                      <a:avLst/>
+                    </a:prstGeom>
+                  </pic:spPr>
+                </pic:pic>
+              </a:graphicData>
+            </a:graphic>
+          </wp:inline>
+        </w:drawing>
+      </w:r>
+    </w:p>
+    <w:p>
+      <w:pPr>
+        <w:tabs>
+          <w:tab w:val="left" w:pos="5798"/>
+        </w:tabs>
+      </w:pPr>
+      <w:r>
+        <w:t xml:space="preserve">Y le vas a poner un link en la parte derecha de cementos argos </w:t>
+      </w:r>
+      <w:hyperlink r:id="rId9" w:history="1">
+        <w:r>
+          <w:rPr>
+            <w:rStyle w:val="Hipervnculo"/>
+          </w:rPr>
+          <w:t>http://w</w:t>
+        </w:r>
+        <w:r>
+          <w:rPr>
+            <w:rStyle w:val="Hipervnculo"/>
+          </w:rPr>
+          <w:t>w</w:t>
+        </w:r>
+        <w:r>
+          <w:rPr>
+            <w:rStyle w:val="Hipervnculo"/>
+          </w:rPr>
+          <w:t>w.argos.co</w:t>
+        </w:r>
+      </w:hyperlink>
+    </w:p>
+    <w:p>
+      <w:pPr>
+        <w:tabs>
+          <w:tab w:val="left" w:pos="5798"/>
+        </w:tabs>
+        <w:rPr>
+          <w:b/>
+          <w:sz w:val="32"/>
+        </w:rPr>
+      </w:pPr>
+      <w:bookmarkStart w:id="0" w:name="_GoBack"/>
+      <w:bookmarkEnd w:id="0"/>
+      <w:r>
+        <w:rPr>
+          <w:b/>
+          <w:sz w:val="32"/>
+        </w:rPr>
+        <w:t>Nosotros:</w:t>
+      </w:r>
+    </w:p>
+    <w:p>
+      <w:pPr>
+        <w:tabs>
+          <w:tab w:val="left" w:pos="5798"/>
+        </w:tabs>
+      </w:pPr>
+      <w:r>
+        <w:t>Queda la leyenda igual pero con 10 años de Experiencia</w:t>
+      </w:r>
+      <w:r>
+        <w:t xml:space="preserve"> </w:t>
+      </w:r>
+    </w:p>
+    <w:p>
+      <w:pPr>
+        <w:pStyle w:val="Prrafodelista"/>
+        <w:numPr>
+          <w:ilvl w:val="0"/>
+          <w:numId w:val="1"/>
+        </w:numPr>
+        <w:tabs>
+          <w:tab w:val="left" w:pos="5798"/>
+        </w:tabs>
+      </w:pPr>
+      <w:r>
+        <w:t>Industria Arquitectónica</w:t>
+      </w:r>
+    </w:p>
+    <w:p>
+      <w:pPr>
+        <w:pStyle w:val="Prrafodelista"/>
+        <w:numPr>
+          <w:ilvl w:val="0"/>
+          <w:numId w:val="1"/>
+        </w:numPr>
+        <w:tabs>
+          <w:tab w:val="left" w:pos="5798"/>
+        </w:tabs>
+      </w:pPr>
+      <w:r>
+        <w:t>Infraestructura</w:t>
+      </w:r>
+    </w:p>
+    <w:p>
+      <w:pPr>
+        <w:pStyle w:val="Prrafodelista"/>
+        <w:numPr>
+          <w:ilvl w:val="0"/>
+          <w:numId w:val="1"/>
+        </w:numPr>
+        <w:tabs>
+          <w:tab w:val="left" w:pos="5798"/>
+        </w:tabs>
+      </w:pPr>
+      <w:r>
+        <w:t>Construcción</w:t>
+      </w:r>
+    </w:p>
+    <w:p>
+      <w:pPr>
+        <w:tabs>
+          <w:tab w:val="left" w:pos="5798"/>
+        </w:tabs>
+      </w:pPr>
+      <w:r>
+        <w:t xml:space="preserve">Conocemos las necesidades y tendencias del mercado </w:t>
+      </w:r>
+      <w:r>
+        <w:t>y a cada cliente ofrecemos</w:t>
+      </w:r>
+      <w:r>
+        <w:t xml:space="preserve"> atención personalizada</w:t>
+      </w:r>
+      <w:r>
+        <w:t xml:space="preserve"> </w:t>
+      </w:r>
+      <w:r>
+        <w:t>nuestros materiales son de la mejor calidad para ofrecer un producto de excelente resistencia que garantice la durabilidad de las obras en el cual se usa.</w:t>
+      </w:r>
+    </w:p>
+    <w:p>
+      <w:pPr>
+        <w:tabs>
+          <w:tab w:val="left" w:pos="5798"/>
+        </w:tabs>
+      </w:pPr>
+    </w:p>
+    <w:p>
+      <w:pPr>
+        <w:tabs>
+          <w:tab w:val="left" w:pos="5798"/>
+        </w:tabs>
+      </w:pPr>
+      <w:r>
+        <w:t>El profesor nos sugirió que hagamos un link de</w:t>
+      </w:r>
+      <w:r>
+        <w:rPr>
+          <w:u w:val="single"/>
+        </w:rPr>
+        <w:t xml:space="preserve"> </w:t>
+      </w:r>
+      <w:r>
+        <w:rPr>
+          <w:highlight w:val="yellow"/>
+          <w:u w:val="single"/>
+        </w:rPr>
+        <w:t>pedidos</w:t>
+      </w:r>
+      <w:r>
+        <w:t xml:space="preserve"> y dentro el </w:t>
+      </w:r>
+      <w:proofErr w:type="spellStart"/>
+      <w:r>
+        <w:rPr>
+          <w:b/>
+          <w:color w:val="FF0000"/>
+        </w:rPr>
+        <w:t>cotizador</w:t>
+      </w:r>
+      <w:proofErr w:type="spellEnd"/>
+      <w:r>
+        <w:t xml:space="preserve"> + otro para </w:t>
+      </w:r>
+      <w:r>
+        <w:rPr>
+          <w:b/>
+          <w:highlight w:val="yellow"/>
+          <w:u w:val="single"/>
+        </w:rPr>
+        <w:t>realizar pedido</w:t>
+      </w:r>
+      <w:r>
+        <w:t xml:space="preserve"> para los clientes existentes o ya creados…</w:t>
+      </w:r>
+    </w:p>
+    <w:p>
+      <w:pPr>
+        <w:tabs>
+          <w:tab w:val="left" w:pos="5798"/>
+        </w:tabs>
+      </w:pPr>
+      <w:r>
+        <w:rPr>
+          <w:color w:val="FF0000"/>
+          <w:sz w:val="28"/>
+        </w:rPr>
+        <w:t xml:space="preserve">Inicio Nosotros Productos </w:t>
+      </w:r>
+      <w:r>
+        <w:rPr>
+          <w:color w:val="FF0000"/>
+          <w:sz w:val="28"/>
+        </w:rPr>
+        <w:t>Pedidos</w:t>
+      </w:r>
+      <w:r>
+        <w:rPr>
+          <w:sz w:val="28"/>
+        </w:rPr>
+        <w:t xml:space="preserve"> </w:t>
+      </w:r>
+      <w:r>
+        <w:t xml:space="preserve">= </w:t>
+      </w:r>
+      <w:r>
+        <w:rPr>
+          <w:highlight w:val="yellow"/>
+        </w:rPr>
+        <w:t>cotizar online</w:t>
+      </w:r>
+      <w:r>
+        <w:t xml:space="preserve"> y los que ya son clientes = </w:t>
+      </w:r>
+      <w:r>
+        <w:rPr>
+          <w:highlight w:val="yellow"/>
+        </w:rPr>
+        <w:t>Realizar pedido</w:t>
+      </w:r>
+    </w:p>
+    <w:p>
+      <w:pPr>
+        <w:tabs>
+          <w:tab w:val="left" w:pos="5798"/>
+        </w:tabs>
+        <w:rPr>
+          <w:color w:val="0070C0"/>
+          <w:sz w:val="28"/>
+          <w:u w:val="single"/>
+        </w:rPr>
+      </w:pPr>
+      <w:r>
+        <w:rPr>
+          <w:sz w:val="28"/>
+        </w:rPr>
+        <w:t xml:space="preserve"> </w:t>
+      </w:r>
+      <w:r>
+        <w:rPr>
+          <w:color w:val="FF0000"/>
+          <w:sz w:val="28"/>
+        </w:rPr>
+        <w:t>Clientes</w:t>
+      </w:r>
+      <w:r>
+        <w:rPr>
+          <w:color w:val="FF0000"/>
+          <w:sz w:val="28"/>
+        </w:rPr>
+        <w:t xml:space="preserve">   </w:t>
+      </w:r>
+      <w:r>
+        <w:rPr>
+          <w:color w:val="FF0000"/>
+          <w:sz w:val="28"/>
+        </w:rPr>
+        <w:t xml:space="preserve"> Contacto</w:t>
+      </w:r>
+      <w:r>
+        <w:rPr>
+          <w:color w:val="FF0000"/>
+          <w:sz w:val="28"/>
+        </w:rPr>
+        <w:t xml:space="preserve"> = enviar un mensaje == </w:t>
+      </w:r>
+      <w:hyperlink r:id="rId10" w:history="1">
+        <w:r>
+          <w:rPr>
+            <w:rStyle w:val="Hipervnculo"/>
+            <w:sz w:val="28"/>
+          </w:rPr>
+          <w:t>info@bloquesdelcaribe.com</w:t>
+        </w:r>
+      </w:hyperlink>
+      <w:r>
+        <w:rPr>
+          <w:color w:val="0070C0"/>
+          <w:sz w:val="28"/>
+          <w:u w:val="single"/>
+        </w:rPr>
+        <w:t xml:space="preserve"> </w:t>
+      </w:r>
+    </w:p>
+    <w:p>
+      <w:pPr>
+        <w:tabs>
+          <w:tab w:val="left" w:pos="5798"/>
+        </w:tabs>
+        <w:rPr>
+          <w:sz w:val="28"/>
+        </w:rPr>
+      </w:pPr>
+      <w:r>
+        <w:rPr>
+          <w:sz w:val="28"/>
+        </w:rPr>
+        <w:t xml:space="preserve">Nos </w:t>
+      </w:r>
+      <w:r>
+        <w:rPr>
+          <w:sz w:val="28"/>
+        </w:rPr>
+        <w:t>enví</w:t>
+      </w:r>
+      <w:r>
+        <w:rPr>
+          <w:sz w:val="28"/>
+        </w:rPr>
+        <w:t>as la contraseña para recibir los pedidos o comentarios</w:t>
+      </w:r>
+    </w:p>
+    <w:p>
+      <w:pPr>
+        <w:tabs>
+          <w:tab w:val="left" w:pos="5798"/>
+        </w:tabs>
+        <w:rPr>
+          <w:sz w:val="28"/>
+        </w:rPr>
+      </w:pPr>
+      <w:r>
+        <w:rPr>
+          <w:sz w:val="28"/>
+        </w:rPr>
+        <w:t xml:space="preserve">En Nosotros le vas agregar estas dos imágenes: </w:t>
+      </w:r>
+    </w:p>
+    <w:p>
+      <w:pPr>
+        <w:tabs>
+          <w:tab w:val="left" w:pos="5798"/>
+        </w:tabs>
+      </w:pPr>
+      <w:r>
+        <w:rPr>
+          <w:noProof/>
+          <w:sz w:val="28"/>
+          <w:lang w:eastAsia="es-CO"/>
+        </w:rPr>
+        <w:lastRenderedPageBreak/>
+        <w:drawing>
+          <wp:anchor distT="0" distB="0" distL="114300" distR="114300" simplePos="0" relativeHeight="251658240" behindDoc="1" locked="0" layoutInCell="1" allowOverlap="1" wp14:anchorId="3F978320" wp14:editId="328E3EF0">
+            <wp:simplePos x="0" y="0"/>
+            <wp:positionH relativeFrom="column">
+              <wp:posOffset>2152650</wp:posOffset>
+            </wp:positionH>
+            <wp:positionV relativeFrom="paragraph">
+              <wp:posOffset>165735</wp:posOffset>
+            </wp:positionV>
+            <wp:extent cx="1322070" cy="1017270"/>
+            <wp:effectExtent l="0" t="0" r="0" b="0"/>
+            <wp:wrapNone/>
+            <wp:docPr id="5" name="0 Imagen"/>
+            <wp:cNvGraphicFramePr>
+              <a:graphicFrameLocks xmlns:a="http://schemas.openxmlformats.org/drawingml/2006/main" noChangeAspect="1"/>
+            </wp:cNvGraphicFramePr>
+            <a:graphic xmlns:a="http://schemas.openxmlformats.org/drawingml/2006/main">
+              <a:graphicData uri="http://schemas.openxmlformats.org/drawingml/2006/picture">
+                <pic:pic xmlns:pic="http://schemas.openxmlformats.org/drawingml/2006/picture">
+                  <pic:nvPicPr>
+                    <pic:cNvPr id="0" name="construccion4.jpg"/>
+                    <pic:cNvPicPr/>
+                  </pic:nvPicPr>
+                  <pic:blipFill>
+                    <a:blip r:embed="rId11">
+                      <a:extLst>
+                        <a:ext uri="{28A0092B-C50C-407E-A947-70E740481C1C}">
+                          <a14:useLocalDpi xmlns:a14="http://schemas.microsoft.com/office/drawing/2010/main" val="0"/>
+                        </a:ext>
+                      </a:extLst>
+                    </a:blip>
+                    <a:stretch>
+                      <a:fillRect/>
+                    </a:stretch>
+                  </pic:blipFill>
+                  <pic:spPr>
+                    <a:xfrm>
+                      <a:off x="0" y="0"/>
+                      <a:ext cx="1322070" cy="1017270"/>
                     </a:xfrm>
                     <a:prstGeom prst="rect">
                       <a:avLst/>
@@ -532,18 +479,10 @@
           <w:lang w:eastAsia="es-CO"/>
         </w:rPr>
         <w:drawing>
-          <wp:anchor distT="0" distB="0" distL="114300" distR="114300" simplePos="0" relativeHeight="251660288" behindDoc="0" locked="0" layoutInCell="1" allowOverlap="1" wp14:anchorId="5C9B531F" wp14:editId="4DD0C652">
-            <wp:simplePos x="0" y="0"/>
-            <wp:positionH relativeFrom="column">
-              <wp:posOffset>3327400</wp:posOffset>
-            </wp:positionH>
-            <wp:positionV relativeFrom="paragraph">
-              <wp:posOffset>1270</wp:posOffset>
-            </wp:positionV>
-            <wp:extent cx="1380490" cy="1064260"/>
-            <wp:effectExtent l="0" t="0" r="0" b="2540"/>
-            <wp:wrapNone/>
-            <wp:docPr id="3" name="0 Imagen"/>
+          <wp:inline distT="0" distB="0" distL="0" distR="0">
+            <wp:extent cx="1277738" cy="1461465"/>
+            <wp:effectExtent l="0" t="0" r="0" b="5715"/>
+            <wp:docPr id="6" name="0 Imagen"/>
             <wp:cNvGraphicFramePr>
               <a:graphicFrameLocks xmlns:a="http://schemas.openxmlformats.org/drawingml/2006/main" noChangeAspect="1"/>
             </wp:cNvGraphicFramePr>
@@ -551,11 +490,11 @@
               <a:graphicData uri="http://schemas.openxmlformats.org/drawingml/2006/picture">
                 <pic:pic xmlns:pic="http://schemas.openxmlformats.org/drawingml/2006/picture">
                   <pic:nvPicPr>
-                    <pic:cNvPr id="0" name="descarga (2).jpg"/>
+                    <pic:cNvPr id="0" name="construccion2.png"/>
                     <pic:cNvPicPr/>
                   </pic:nvPicPr>
                   <pic:blipFill>
-                    <a:blip r:embed="rId17">
+                    <a:blip r:embed="rId12">
                       <a:extLst>
                         <a:ext uri="{28A0092B-C50C-407E-A947-70E740481C1C}">
                           <a14:useLocalDpi xmlns:a14="http://schemas.microsoft.com/office/drawing/2010/main" val="0"/>
@@ -569,7 +508,7 @@
                   <pic:spPr>
                     <a:xfrm>
                       <a:off x="0" y="0"/>
-                      <a:ext cx="1380490" cy="1064260"/>
+                      <a:ext cx="1278568" cy="1462414"/>
                     </a:xfrm>
                     <a:prstGeom prst="rect">
                       <a:avLst/>
@@ -578,89 +517,29 @@
                 </pic:pic>
               </a:graphicData>
             </a:graphic>
-            <wp14:sizeRelH relativeFrom="page">
-              <wp14:pctWidth>0</wp14:pctWidth>
-            </wp14:sizeRelH>
-            <wp14:sizeRelV relativeFrom="page">
-              <wp14:pctHeight>0</wp14:pctHeight>
-            </wp14:sizeRelV>
-          </wp:anchor>
+          </wp:inline>
         </w:drawing>
       </w:r>
-      <w:r>
-        <w:rPr>
-          <w:noProof/>
-          <w:lang w:eastAsia="es-CO"/>
-        </w:rPr>
-        <w:drawing>
-          <wp:anchor distT="0" distB="0" distL="114300" distR="114300" simplePos="0" relativeHeight="251659264" behindDoc="0" locked="0" layoutInCell="1" allowOverlap="1" wp14:anchorId="5D550D81" wp14:editId="22F40646">
-            <wp:simplePos x="0" y="0"/>
-            <wp:positionH relativeFrom="column">
-              <wp:posOffset>3297555</wp:posOffset>
-            </wp:positionH>
-            <wp:positionV relativeFrom="paragraph">
-              <wp:posOffset>1157635</wp:posOffset>
-            </wp:positionV>
-            <wp:extent cx="1962024" cy="1756132"/>
-            <wp:effectExtent l="0" t="0" r="635" b="0"/>
-            <wp:wrapNone/>
-            <wp:docPr id="2" name="0 Imagen"/>
-            <wp:cNvGraphicFramePr>
-              <a:graphicFrameLocks xmlns:a="http://schemas.openxmlformats.org/drawingml/2006/main" noChangeAspect="1"/>
-            </wp:cNvGraphicFramePr>
-            <a:graphic xmlns:a="http://schemas.openxmlformats.org/drawingml/2006/main">
-              <a:graphicData uri="http://schemas.openxmlformats.org/drawingml/2006/picture">
-                <pic:pic xmlns:pic="http://schemas.openxmlformats.org/drawingml/2006/picture">
-                  <pic:nvPicPr>
-                    <pic:cNvPr id="0" name="descarga (1).jpg"/>
-                    <pic:cNvPicPr/>
-                  </pic:nvPicPr>
-                  <pic:blipFill rotWithShape="1">
-                    <a:blip r:embed="rId18">
-                      <a:extLst>
-                        <a:ext uri="{28A0092B-C50C-407E-A947-70E740481C1C}">
-                          <a14:useLocalDpi xmlns:a14="http://schemas.microsoft.com/office/drawing/2010/main" val="0"/>
-                        </a:ext>
-                      </a:extLst>
-                    </a:blip>
-                    <a:srcRect b="10494"/>
-                    <a:stretch/>
-                  </pic:blipFill>
-                  <pic:spPr bwMode="auto">
-                    <a:xfrm>
-                      <a:off x="0" y="0"/>
-                      <a:ext cx="1962024" cy="1756132"/>
-                    </a:xfrm>
-                    <a:prstGeom prst="rect">
-                      <a:avLst/>
-                    </a:prstGeom>
-                    <a:ln>
-                      <a:noFill/>
-                    </a:ln>
-                    <a:extLst>
-                      <a:ext uri="{53640926-AAD7-44D8-BBD7-CCE9431645EC}">
-                        <a14:shadowObscured xmlns:a14="http://schemas.microsoft.com/office/drawing/2010/main"/>
-                      </a:ext>
-                    </a:extLst>
-                  </pic:spPr>
-                </pic:pic>
-              </a:graphicData>
-            </a:graphic>
-            <wp14:sizeRelH relativeFrom="page">
-              <wp14:pctWidth>0</wp14:pctWidth>
-            </wp14:sizeRelH>
-            <wp14:sizeRelV relativeFrom="page">
-              <wp14:pctHeight>0</wp14:pctHeight>
-            </wp14:sizeRelV>
-          </wp:anchor>
-        </w:drawing>
-      </w:r>
-      <w:r>
-        <w:tab/>
-      </w:r>
+    </w:p>
+    <w:p>
+      <w:pPr>
+        <w:tabs>
+          <w:tab w:val="left" w:pos="5798"/>
+        </w:tabs>
+      </w:pPr>
+      <w:r>
+        <w:t>Eliminas los link de TWITER Y YOUTUBE…</w:t>
+      </w:r>
+    </w:p>
+    <w:p>
+      <w:pPr>
+        <w:tabs>
+          <w:tab w:val="left" w:pos="5798"/>
+        </w:tabs>
+      </w:pPr>
     </w:p>
     <w:sectPr>
-      <w:headerReference w:type="default" r:id="rId19"/>
+      <w:headerReference w:type="default" r:id="rId13"/>
       <w:pgSz w:w="12240" w:h="15840"/>
       <w:pgMar w:top="1417" w:right="1701" w:bottom="1417" w:left="1701" w:header="708" w:footer="708" w:gutter="0"/>
       <w:cols w:space="708"/>
@@ -740,6 +619,103 @@
     </w:r>
   </w:p>
 </w:hdr>
+</file>
+
+<file path=word/numbering.xml><?xml version="1.0" encoding="utf-8"?>
+<w:numbering xmlns:wpc="http://schemas.microsoft.com/office/word/2010/wordprocessingCanvas" xmlns:mc="http://schemas.openxmlformats.org/markup-compatibility/2006" xmlns:o="urn:schemas-microsoft-com:office:office" xmlns:r="http://schemas.openxmlformats.org/officeDocument/2006/relationships" xmlns:m="http://schemas.openxmlformats.org/officeDocument/2006/math" xmlns:v="urn:schemas-microsoft-com:vml" xmlns:wp14="http://schemas.microsoft.com/office/word/2010/wordprocessingDrawing" xmlns:wp="http://schemas.openxmlformats.org/drawingml/2006/wordprocessingDrawing" xmlns:w10="urn:schemas-microsoft-com:office:word" xmlns:w="http://schemas.openxmlformats.org/wordprocessingml/2006/main" xmlns:w14="http://schemas.microsoft.com/office/word/2010/wordml" xmlns:wpg="http://schemas.microsoft.com/office/word/2010/wordprocessingGroup" xmlns:wpi="http://schemas.microsoft.com/office/word/2010/wordprocessingInk" xmlns:wne="http://schemas.microsoft.com/office/word/2006/wordml" xmlns:wps="http://schemas.microsoft.com/office/word/2010/wordprocessingShape" mc:Ignorable="w14 wp14">
+  <w:abstractNum w:abstractNumId="0">
+    <w:nsid w:val="3B5B5A00"/>
+    <w:multiLevelType w:val="hybridMultilevel"/>
+    <w:tmpl w:val="FDBA9758"/>
+    <w:lvl w:ilvl="0" w:tplc="240A000F">
+      <w:start w:val="1"/>
+      <w:numFmt w:val="decimal"/>
+      <w:lvlText w:val="%1."/>
+      <w:lvlJc w:val="left"/>
+      <w:pPr>
+        <w:ind w:left="720" w:hanging="360"/>
+      </w:pPr>
+      <w:rPr>
+        <w:rFonts w:hint="default"/>
+      </w:rPr>
+    </w:lvl>
+    <w:lvl w:ilvl="1" w:tplc="240A0019" w:tentative="1">
+      <w:start w:val="1"/>
+      <w:numFmt w:val="lowerLetter"/>
+      <w:lvlText w:val="%2."/>
+      <w:lvlJc w:val="left"/>
+      <w:pPr>
+        <w:ind w:left="1440" w:hanging="360"/>
+      </w:pPr>
+    </w:lvl>
+    <w:lvl w:ilvl="2" w:tplc="240A001B" w:tentative="1">
+      <w:start w:val="1"/>
+      <w:numFmt w:val="lowerRoman"/>
+      <w:lvlText w:val="%3."/>
+      <w:lvlJc w:val="right"/>
+      <w:pPr>
+        <w:ind w:left="2160" w:hanging="180"/>
+      </w:pPr>
+    </w:lvl>
+    <w:lvl w:ilvl="3" w:tplc="240A000F" w:tentative="1">
+      <w:start w:val="1"/>
+      <w:numFmt w:val="decimal"/>
+      <w:lvlText w:val="%4."/>
+      <w:lvlJc w:val="left"/>
+      <w:pPr>
+        <w:ind w:left="2880" w:hanging="360"/>
+      </w:pPr>
+    </w:lvl>
+    <w:lvl w:ilvl="4" w:tplc="240A0019" w:tentative="1">
+      <w:start w:val="1"/>
+      <w:numFmt w:val="lowerLetter"/>
+      <w:lvlText w:val="%5."/>
+      <w:lvlJc w:val="left"/>
+      <w:pPr>
+        <w:ind w:left="3600" w:hanging="360"/>
+      </w:pPr>
+    </w:lvl>
+    <w:lvl w:ilvl="5" w:tplc="240A001B" w:tentative="1">
+      <w:start w:val="1"/>
+      <w:numFmt w:val="lowerRoman"/>
+      <w:lvlText w:val="%6."/>
+      <w:lvlJc w:val="right"/>
+      <w:pPr>
+        <w:ind w:left="4320" w:hanging="180"/>
+      </w:pPr>
+    </w:lvl>
+    <w:lvl w:ilvl="6" w:tplc="240A000F" w:tentative="1">
+      <w:start w:val="1"/>
+      <w:numFmt w:val="decimal"/>
+      <w:lvlText w:val="%7."/>
+      <w:lvlJc w:val="left"/>
+      <w:pPr>
+        <w:ind w:left="5040" w:hanging="360"/>
+      </w:pPr>
+    </w:lvl>
+    <w:lvl w:ilvl="7" w:tplc="240A0019" w:tentative="1">
+      <w:start w:val="1"/>
+      <w:numFmt w:val="lowerLetter"/>
+      <w:lvlText w:val="%8."/>
+      <w:lvlJc w:val="left"/>
+      <w:pPr>
+        <w:ind w:left="5760" w:hanging="360"/>
+      </w:pPr>
+    </w:lvl>
+    <w:lvl w:ilvl="8" w:tplc="240A001B" w:tentative="1">
+      <w:start w:val="1"/>
+      <w:numFmt w:val="lowerRoman"/>
+      <w:lvlText w:val="%9."/>
+      <w:lvlJc w:val="right"/>
+      <w:pPr>
+        <w:ind w:left="6480" w:hanging="180"/>
+      </w:pPr>
+    </w:lvl>
+  </w:abstractNum>
+  <w:num w:numId="1">
+    <w:abstractNumId w:val="0"/>
+  </w:num>
+</w:numbering>
 </file>
 
 <file path=word/styles.xml><?xml version="1.0" encoding="utf-8"?>
@@ -955,7 +931,6 @@
     <w:name w:val="Hyperlink"/>
     <w:basedOn w:val="Fuentedeprrafopredeter"/>
     <w:uiPriority w:val="99"/>
-    <w:semiHidden/>
     <w:unhideWhenUsed/>
     <w:rsid w:val="00E3417E"/>
     <w:rPr>
@@ -1055,6 +1030,29 @@
       <w:color w:val="4F81BD" w:themeColor="accent1"/>
       <w:sz w:val="18"/>
       <w:szCs w:val="18"/>
+    </w:rPr>
+  </w:style>
+  <w:style w:type="paragraph" w:styleId="Prrafodelista">
+    <w:name w:val="List Paragraph"/>
+    <w:basedOn w:val="Normal"/>
+    <w:uiPriority w:val="34"/>
+    <w:qFormat/>
+    <w:rsid w:val="001E39FA"/>
+    <w:pPr>
+      <w:ind w:left="720"/>
+      <w:contextualSpacing/>
+    </w:pPr>
+  </w:style>
+  <w:style w:type="character" w:styleId="Hipervnculovisitado">
+    <w:name w:val="FollowedHyperlink"/>
+    <w:basedOn w:val="Fuentedeprrafopredeter"/>
+    <w:uiPriority w:val="99"/>
+    <w:semiHidden/>
+    <w:unhideWhenUsed/>
+    <w:rsid w:val="00C22C1D"/>
+    <w:rPr>
+      <w:color w:val="800080" w:themeColor="followedHyperlink"/>
+      <w:u w:val="single"/>
     </w:rPr>
   </w:style>
 </w:styles>
@@ -1273,7 +1271,6 @@
     <w:name w:val="Hyperlink"/>
     <w:basedOn w:val="Fuentedeprrafopredeter"/>
     <w:uiPriority w:val="99"/>
-    <w:semiHidden/>
     <w:unhideWhenUsed/>
     <w:rsid w:val="00E3417E"/>
     <w:rPr>
@@ -1373,6 +1370,29 @@
       <w:color w:val="4F81BD" w:themeColor="accent1"/>
       <w:sz w:val="18"/>
       <w:szCs w:val="18"/>
+    </w:rPr>
+  </w:style>
+  <w:style w:type="paragraph" w:styleId="Prrafodelista">
+    <w:name w:val="List Paragraph"/>
+    <w:basedOn w:val="Normal"/>
+    <w:uiPriority w:val="34"/>
+    <w:qFormat/>
+    <w:rsid w:val="001E39FA"/>
+    <w:pPr>
+      <w:ind w:left="720"/>
+      <w:contextualSpacing/>
+    </w:pPr>
+  </w:style>
+  <w:style w:type="character" w:styleId="Hipervnculovisitado">
+    <w:name w:val="FollowedHyperlink"/>
+    <w:basedOn w:val="Fuentedeprrafopredeter"/>
+    <w:uiPriority w:val="99"/>
+    <w:semiHidden/>
+    <w:unhideWhenUsed/>
+    <w:rsid w:val="00C22C1D"/>
+    <w:rPr>
+      <w:color w:val="800080" w:themeColor="followedHyperlink"/>
+      <w:u w:val="single"/>
     </w:rPr>
   </w:style>
 </w:styles>
